--- a/thesis_doc/draft3/abstract.docx
+++ b/thesis_doc/draft3/abstract.docx
@@ -29,7 +29,7 @@
           <w:rStyle w:val="Strong"/>
         </w:rPr>
       </w:pPr>
-      <w:bookmarkStart w:id="1" w:name="_Toc5635013"/>
+      <w:bookmarkStart w:id="1" w:name="_Toc5705288"/>
       <w:r>
         <w:rPr>
           <w:rStyle w:val="Strong"/>
@@ -130,12 +130,6 @@
         <w:t>Rolling straight-edge requirements were examined through simulation studies to determine their effectiveness at reducing dynamic amplification. Common straightedge lengths of 10 to 16 feet fail to remove content that induces low frequency oscillations in the vehicle. Rolling straightedge requirements should therefore specify a length of at least 30 feet and a deviation limit of ¼ inch or smaller.</w:t>
       </w:r>
     </w:p>
-    <w:p>
-      <w:r>
-        <w:t xml:space="preserve">VBI simulations were performed for traffic and truck platoons. The number of vehicles in the platoon and the spacing between vehicles was principally investigated. From these studies it was found that traffic and truck platoons can result in increased dynamic amplification because even a single previous truck can induce the bridge conditions (motion) that result in increased dynamic response. As spacing between vehicles decreases and more vehicles are present on the bridge, the static load effect increases, but the dynamic amplification will be no greater than what would occur for a single vehicle. </w:t>
-      </w:r>
-    </w:p>
-    <w:p/>
     <w:sectPr>
       <w:headerReference w:type="default" r:id="rId8"/>
       <w:footerReference w:type="default" r:id="rId9"/>
@@ -7025,7 +7019,7 @@
 </file>
 
 <file path=customXml/itemProps1.xml><?xml version="1.0" encoding="utf-8"?>
-<ds:datastoreItem xmlns:ds="http://schemas.openxmlformats.org/officeDocument/2006/customXml" ds:itemID="{7EBA77BE-6551-42D9-820F-83D0AC73C7C9}">
+<ds:datastoreItem xmlns:ds="http://schemas.openxmlformats.org/officeDocument/2006/customXml" ds:itemID="{7BF8DC66-D5FE-4F6A-9238-3BC83FF3122A}">
   <ds:schemaRefs>
     <ds:schemaRef ds:uri="http://schemas.openxmlformats.org/officeDocument/2006/bibliography"/>
   </ds:schemaRefs>

--- a/thesis_doc/draft3/abstract.docx
+++ b/thesis_doc/draft3/abstract.docx
@@ -29,7 +29,8 @@
           <w:rStyle w:val="Strong"/>
         </w:rPr>
       </w:pPr>
-      <w:bookmarkStart w:id="1" w:name="_Toc5705288"/>
+      <w:bookmarkStart w:id="1" w:name="_Toc5635013"/>
+      <w:bookmarkStart w:id="2" w:name="_Toc5807950"/>
       <w:r>
         <w:rPr>
           <w:rStyle w:val="Strong"/>
@@ -38,6 +39,7 @@
       </w:r>
       <w:bookmarkEnd w:id="0"/>
       <w:bookmarkEnd w:id="1"/>
+      <w:bookmarkEnd w:id="2"/>
     </w:p>
     <w:p>
       <w:pPr>
@@ -84,52 +86,147 @@
     </w:p>
     <w:p>
       <w:r>
-        <w:t xml:space="preserve">Current design and assessment approaches fail to address the effects of trucks (perhaps the largest demands bridges experience) on the dynamics of the coupled vehicle-bridge system (vehicle-bridge interaction) and consequently on bridge performance. Furthermore, this </w:t>
-      </w:r>
-      <w:r>
-        <w:t>lack of understanding represents a key barrier to meeting the needs of emerging connected vehic</w:t>
-      </w:r>
-      <w:r>
-        <w:t>le technology, specifically truck platooning, which involves virtually connecting trucks into a train with extremely small headway between vehicles.</w:t>
+        <w:t xml:space="preserve">Driven by a desire for simplicity, bridge design and assessment approaches have historically employed a static model to estimate the forces and displacements resulting from trucks (the largest live loads that bridges experience). While these methods apply a constant factor in an attempt to account for the amplification that occurs due to the dynamic nature of truck loads, this approach fails to properly account for the dynamic interaction between trucks and bridges. As bridge designs continue to trade-off conservatism for cost savings, and loadings continue to increase (both in terms of magnitude, frequency, and nature (e.g. truck platooning)), historically-adequate simplifying assumptions (such as those associated with modeling truck loads in a static manner) must be critically examined to ensure their continued applicability.   </w:t>
       </w:r>
     </w:p>
     <w:p>
       <w:r>
-        <w:t>A roadway profile, on and off the bridge, serves to induce vertical oscillation in a vehicle. That oscillation results in an oscillating force at the point of contact between the vehicle and roadway. As the vehicle crosses the bridge, the contact force excites the mass of the bridge. Vehicle and bridge parameters therefore effect dynamic amplification based on their influence on the dynamics of the system and how those system dynamics relate to the profile characteristics.</w:t>
+        <w:t xml:space="preserve">Towards that end, the overarching aim of this research is to critically examine vehicle-bridge interaction (VBI) and develop a series of recommendations for how it should be addressed within the context of bridge design and assessment. More specifically, the following three objectives were identified to guide this research: </w:t>
       </w:r>
     </w:p>
     <w:p>
+      <w:pPr>
+        <w:pStyle w:val="ListParagraph"/>
+        <w:numPr>
+          <w:ilvl w:val="0"/>
+          <w:numId w:val="46"/>
+        </w:numPr>
+        <w:spacing w:line="480" w:lineRule="auto"/>
+      </w:pPr>
+      <w:bookmarkStart w:id="3" w:name="_Hlk5806915"/>
       <w:r>
-        <w:t>In order to better characterize the role of parameters on bridge dynamic response, an inductive approach was adopted whereby a structure exhibiting large dynamic responses was investigated using the Structural Identification (StId) framework</w:t>
-      </w:r>
-      <w:r>
-        <w:fldChar w:fldCharType="begin"/>
-      </w:r>
-      <w:r>
-        <w:instrText xml:space="preserve"> ADDIN ZOTERO_ITEM CSL_CITATION {"citationID":"2VhNq0f2","properties":{"formattedCitation":"(\\uc0\\u199{}atba\\uc0\\u351{} et al., 2013)","plainCitation":"(Çatbaş et al., 2013)","dontUpdate":true,"noteIndex":0},"citationItems":[{"id":535,"uris":["http://zotero.org/users/3157746/items/266G7WYJ"],"uri":["http://zotero.org/users/3157746/items/266G7WYJ"],"itemData":{"id":535,"type":"article-journal","title":"Structural identification of constructed systems","container-title":"ASCE, Reston, VA","source":"Google Scholar","author":[{"family":"Çatbaş","given":"F. Necati"},{"family":"Kijewski-Correa","given":"Tracy"},{"family":"Aktan","given":"A. Emin"}],"issued":{"date-parts":[["2013"]]}}}],"schema":"https://github.com/citation-style-language/schema/raw/master/csl-citation.json"} </w:instrText>
-      </w:r>
-      <w:r>
-        <w:fldChar w:fldCharType="end"/>
-      </w:r>
-      <w:r>
-        <w:t xml:space="preserve">. Field testing of this structure was performed to obtain measurement of operational responses. These responses provided quantification of the bridge’s dynamic behavior and provide data to inform and “calibrate” FE models, thus ensuring that the models could accurately simulate VBI. </w:t>
+        <w:t>Establish the mechanisms that result in levels of VBI that render the common static live load model unconservative,</w:t>
       </w:r>
     </w:p>
     <w:p>
+      <w:pPr>
+        <w:pStyle w:val="ListParagraph"/>
+        <w:numPr>
+          <w:ilvl w:val="0"/>
+          <w:numId w:val="46"/>
+        </w:numPr>
+        <w:spacing w:line="480" w:lineRule="auto"/>
+      </w:pPr>
       <w:r>
-        <w:t>A simplified VBI model is proposed that reduces the bridge to a single degree of freedom with generalized coordinates according to a shape function that describe the first mode of bending for a beam. The performance of the simplified model was assessed by comparing predicted amplification factors to those predicted by validated 3D FE simulation methods. The simplified models were found to perform relatively well and yields conservative estimates of amplification factors.</w:t>
+        <w:t xml:space="preserve">For the cases identified in (1) develop and validate a practical approach to estimating the effects of truck loads inclusive of VBI, and </w:t>
       </w:r>
     </w:p>
     <w:p>
+      <w:pPr>
+        <w:pStyle w:val="ListParagraph"/>
+        <w:numPr>
+          <w:ilvl w:val="0"/>
+          <w:numId w:val="46"/>
+        </w:numPr>
+        <w:spacing w:line="480" w:lineRule="auto"/>
+      </w:pPr>
       <w:r>
-        <w:t xml:space="preserve">Simulations were also performed to characterize the influence of bridge, vehicle and profile parameters on bridge dynamic amplification. The results of these simulations indicate that bridge responses are greatest when the profile induces oscillation in the vehicle close to the bridge’s natural frequency and when the vehicle’s natural frequency is 10-20% greater than that of the bridge. Furthermore, the roughness of a profile has a great impact on dynamic amplification. The effect of the profile is dependent on both transient and harmonic features. Therefore, the profile position and phase angle distribution of harmonic content cannot be ignored. </w:t>
+        <w:t xml:space="preserve">Identify bridge vulnerabilities associated with truck platooning and make recommendations related to how VBI should be estimated and mitigated.  </w:t>
+      </w:r>
+    </w:p>
+    <w:bookmarkEnd w:id="3"/>
+    <w:p>
+      <w:r>
+        <w:t>These objectives were realized by taking an inductive approach whereby a structure exhibiting large vibration levels was investigated to identify and characterize the underlying mechanisms through the Structural Identification (StId) framework. A series of field tests of this structure were performed to obtain operational responses that were subsequently used to calibrate and validate an FE model that was subsequently employed to simulate VBI using modal superposition methods. The parameters examined in this study include roadway profile, vehicle suspension parameters, and bridge dynamic characteristics. The results from this study were employed to develop and validate a practical, simplified model for estimating dynamic load levels. This model was employed through a series of parametric studies to generate recommendations related to a wide range of issues including bridge assessment, construction, and policies related to truck platooning. Key findings include:</w:t>
       </w:r>
     </w:p>
     <w:p>
+      <w:pPr>
+        <w:pStyle w:val="ListParagraph"/>
+        <w:numPr>
+          <w:ilvl w:val="0"/>
+          <w:numId w:val="47"/>
+        </w:numPr>
+        <w:spacing w:before="120" w:after="0" w:line="480" w:lineRule="auto"/>
+      </w:pPr>
       <w:r>
-        <w:t>Rolling straight-edge requirements were examined through simulation studies to determine their effectiveness at reducing dynamic amplification. Common straightedge lengths of 10 to 16 feet fail to remove content that induces low frequency oscillations in the vehicle. Rolling straightedge requirements should therefore specify a length of at least 30 feet and a deviation limit of ¼ inch or smaller.</w:t>
+        <w:t>Bridge responses are greatest when the profile induces oscillation in the vehicle close to the bridge’s natural frequency and when the vehicle’s natural frequency is 10-20% greater than that of the bridge.</w:t>
       </w:r>
     </w:p>
+    <w:p>
+      <w:pPr>
+        <w:pStyle w:val="ListParagraph"/>
+        <w:numPr>
+          <w:ilvl w:val="0"/>
+          <w:numId w:val="47"/>
+        </w:numPr>
+        <w:spacing w:before="120" w:after="0" w:line="480" w:lineRule="auto"/>
+      </w:pPr>
+      <w:r>
+        <w:t>Rolling-straightedge length should be no less than 16 feet for a specified deviation of 1/8</w:t>
+      </w:r>
+      <w:r>
+        <w:rPr>
+          <w:vertAlign w:val="superscript"/>
+        </w:rPr>
+        <w:t>th</w:t>
+      </w:r>
+      <w:r>
+        <w:t xml:space="preserve"> inch, and no less than 30 feet for a specified deviation of ¼ inch. </w:t>
+      </w:r>
+    </w:p>
+    <w:p>
+      <w:pPr>
+        <w:pStyle w:val="ListParagraph"/>
+        <w:numPr>
+          <w:ilvl w:val="0"/>
+          <w:numId w:val="47"/>
+        </w:numPr>
+        <w:spacing w:before="120" w:after="0" w:line="480" w:lineRule="auto"/>
+      </w:pPr>
+      <w:r>
+        <w:t>Traffic and truck platoons can result in increased dynamic amplification because even a single previous truck can induce the bridge conditions (motion) that result in increased dynamic response (</w:t>
+      </w:r>
+      <w:r>
+        <w:rPr>
+          <w:rFonts w:cstheme="minorHAnsi"/>
+        </w:rPr>
+        <w:t>≈</w:t>
+      </w:r>
+      <w:r>
+        <w:t xml:space="preserve">20%). </w:t>
+      </w:r>
+    </w:p>
+    <w:p>
+      <w:pPr>
+        <w:pStyle w:val="ListParagraph"/>
+        <w:numPr>
+          <w:ilvl w:val="0"/>
+          <w:numId w:val="47"/>
+        </w:numPr>
+        <w:spacing w:before="120" w:after="0" w:line="480" w:lineRule="auto"/>
+      </w:pPr>
+      <w:r>
+        <w:t xml:space="preserve">As spacing between vehicles decreases and more vehicles are present on the bridge, the static load effect increases, but the dynamic amplification will likely be less than what would occur for a single vehicle. </w:t>
+      </w:r>
+    </w:p>
+    <w:p>
+      <w:pPr>
+        <w:pStyle w:val="ListParagraph"/>
+        <w:numPr>
+          <w:ilvl w:val="0"/>
+          <w:numId w:val="47"/>
+        </w:numPr>
+        <w:spacing w:before="120" w:after="0" w:line="480" w:lineRule="auto"/>
+      </w:pPr>
+      <w:r>
+        <w:t>When designing for truck platoons, if static analysis accounts for multiple simultaneous vehicles, the dynamic amplification factor for a single vehicle can be used to conservatively account for the total dynamic response.</w:t>
+      </w:r>
+    </w:p>
+    <w:p/>
+    <w:p/>
+    <w:p/>
+    <w:p/>
     <w:sectPr>
       <w:headerReference w:type="default" r:id="rId8"/>
       <w:footerReference w:type="default" r:id="rId9"/>
@@ -243,7 +340,7 @@
           <w:rPr>
             <w:noProof/>
           </w:rPr>
-          <w:t>11</w:t>
+          <w:t>ii</w:t>
         </w:r>
         <w:r>
           <w:rPr>
@@ -604,6 +701,119 @@
     </w:lvl>
   </w:abstractNum>
   <w:abstractNum w:abstractNumId="3" w15:restartNumberingAfterBreak="0">
+    <w:nsid w:val="070339F9"/>
+    <w:multiLevelType w:val="hybridMultilevel"/>
+    <w:tmpl w:val="6506152E"/>
+    <w:lvl w:ilvl="0" w:tplc="04090001">
+      <w:start w:val="1"/>
+      <w:numFmt w:val="bullet"/>
+      <w:lvlText w:val=""/>
+      <w:lvlJc w:val="left"/>
+      <w:pPr>
+        <w:ind w:left="720" w:hanging="360"/>
+      </w:pPr>
+      <w:rPr>
+        <w:rFonts w:ascii="Symbol" w:hAnsi="Symbol" w:hint="default"/>
+      </w:rPr>
+    </w:lvl>
+    <w:lvl w:ilvl="1" w:tplc="04090003" w:tentative="1">
+      <w:start w:val="1"/>
+      <w:numFmt w:val="bullet"/>
+      <w:lvlText w:val="o"/>
+      <w:lvlJc w:val="left"/>
+      <w:pPr>
+        <w:ind w:left="1440" w:hanging="360"/>
+      </w:pPr>
+      <w:rPr>
+        <w:rFonts w:ascii="Courier New" w:hAnsi="Courier New" w:cs="Courier New" w:hint="default"/>
+      </w:rPr>
+    </w:lvl>
+    <w:lvl w:ilvl="2" w:tplc="04090005" w:tentative="1">
+      <w:start w:val="1"/>
+      <w:numFmt w:val="bullet"/>
+      <w:lvlText w:val=""/>
+      <w:lvlJc w:val="left"/>
+      <w:pPr>
+        <w:ind w:left="2160" w:hanging="360"/>
+      </w:pPr>
+      <w:rPr>
+        <w:rFonts w:ascii="Wingdings" w:hAnsi="Wingdings" w:hint="default"/>
+      </w:rPr>
+    </w:lvl>
+    <w:lvl w:ilvl="3" w:tplc="04090001" w:tentative="1">
+      <w:start w:val="1"/>
+      <w:numFmt w:val="bullet"/>
+      <w:lvlText w:val=""/>
+      <w:lvlJc w:val="left"/>
+      <w:pPr>
+        <w:ind w:left="2880" w:hanging="360"/>
+      </w:pPr>
+      <w:rPr>
+        <w:rFonts w:ascii="Symbol" w:hAnsi="Symbol" w:hint="default"/>
+      </w:rPr>
+    </w:lvl>
+    <w:lvl w:ilvl="4" w:tplc="04090003" w:tentative="1">
+      <w:start w:val="1"/>
+      <w:numFmt w:val="bullet"/>
+      <w:lvlText w:val="o"/>
+      <w:lvlJc w:val="left"/>
+      <w:pPr>
+        <w:ind w:left="3600" w:hanging="360"/>
+      </w:pPr>
+      <w:rPr>
+        <w:rFonts w:ascii="Courier New" w:hAnsi="Courier New" w:cs="Courier New" w:hint="default"/>
+      </w:rPr>
+    </w:lvl>
+    <w:lvl w:ilvl="5" w:tplc="04090005" w:tentative="1">
+      <w:start w:val="1"/>
+      <w:numFmt w:val="bullet"/>
+      <w:lvlText w:val=""/>
+      <w:lvlJc w:val="left"/>
+      <w:pPr>
+        <w:ind w:left="4320" w:hanging="360"/>
+      </w:pPr>
+      <w:rPr>
+        <w:rFonts w:ascii="Wingdings" w:hAnsi="Wingdings" w:hint="default"/>
+      </w:rPr>
+    </w:lvl>
+    <w:lvl w:ilvl="6" w:tplc="04090001" w:tentative="1">
+      <w:start w:val="1"/>
+      <w:numFmt w:val="bullet"/>
+      <w:lvlText w:val=""/>
+      <w:lvlJc w:val="left"/>
+      <w:pPr>
+        <w:ind w:left="5040" w:hanging="360"/>
+      </w:pPr>
+      <w:rPr>
+        <w:rFonts w:ascii="Symbol" w:hAnsi="Symbol" w:hint="default"/>
+      </w:rPr>
+    </w:lvl>
+    <w:lvl w:ilvl="7" w:tplc="04090003" w:tentative="1">
+      <w:start w:val="1"/>
+      <w:numFmt w:val="bullet"/>
+      <w:lvlText w:val="o"/>
+      <w:lvlJc w:val="left"/>
+      <w:pPr>
+        <w:ind w:left="5760" w:hanging="360"/>
+      </w:pPr>
+      <w:rPr>
+        <w:rFonts w:ascii="Courier New" w:hAnsi="Courier New" w:cs="Courier New" w:hint="default"/>
+      </w:rPr>
+    </w:lvl>
+    <w:lvl w:ilvl="8" w:tplc="04090005" w:tentative="1">
+      <w:start w:val="1"/>
+      <w:numFmt w:val="bullet"/>
+      <w:lvlText w:val=""/>
+      <w:lvlJc w:val="left"/>
+      <w:pPr>
+        <w:ind w:left="6480" w:hanging="360"/>
+      </w:pPr>
+      <w:rPr>
+        <w:rFonts w:ascii="Wingdings" w:hAnsi="Wingdings" w:hint="default"/>
+      </w:rPr>
+    </w:lvl>
+  </w:abstractNum>
+  <w:abstractNum w:abstractNumId="4" w15:restartNumberingAfterBreak="0">
     <w:nsid w:val="09775822"/>
     <w:multiLevelType w:val="hybridMultilevel"/>
     <w:tmpl w:val="C3E6EA90"/>
@@ -716,7 +926,7 @@
       </w:rPr>
     </w:lvl>
   </w:abstractNum>
-  <w:abstractNum w:abstractNumId="4" w15:restartNumberingAfterBreak="0">
+  <w:abstractNum w:abstractNumId="5" w15:restartNumberingAfterBreak="0">
     <w:nsid w:val="09AC356D"/>
     <w:multiLevelType w:val="hybridMultilevel"/>
     <w:tmpl w:val="7F94F684"/>
@@ -805,7 +1015,7 @@
       </w:pPr>
     </w:lvl>
   </w:abstractNum>
-  <w:abstractNum w:abstractNumId="5" w15:restartNumberingAfterBreak="0">
+  <w:abstractNum w:abstractNumId="6" w15:restartNumberingAfterBreak="0">
     <w:nsid w:val="09C759B4"/>
     <w:multiLevelType w:val="hybridMultilevel"/>
     <w:tmpl w:val="1EB45ACC"/>
@@ -891,7 +1101,7 @@
       </w:pPr>
     </w:lvl>
   </w:abstractNum>
-  <w:abstractNum w:abstractNumId="6" w15:restartNumberingAfterBreak="0">
+  <w:abstractNum w:abstractNumId="7" w15:restartNumberingAfterBreak="0">
     <w:nsid w:val="0A4F37F6"/>
     <w:multiLevelType w:val="hybridMultilevel"/>
     <w:tmpl w:val="C3A29B9C"/>
@@ -977,7 +1187,7 @@
       </w:pPr>
     </w:lvl>
   </w:abstractNum>
-  <w:abstractNum w:abstractNumId="7" w15:restartNumberingAfterBreak="0">
+  <w:abstractNum w:abstractNumId="8" w15:restartNumberingAfterBreak="0">
     <w:nsid w:val="0F5A152C"/>
     <w:multiLevelType w:val="hybridMultilevel"/>
     <w:tmpl w:val="CD0E261C"/>
@@ -1066,7 +1276,7 @@
       </w:pPr>
     </w:lvl>
   </w:abstractNum>
-  <w:abstractNum w:abstractNumId="8" w15:restartNumberingAfterBreak="0">
+  <w:abstractNum w:abstractNumId="9" w15:restartNumberingAfterBreak="0">
     <w:nsid w:val="13717D73"/>
     <w:multiLevelType w:val="hybridMultilevel"/>
     <w:tmpl w:val="158E27DC"/>
@@ -1179,7 +1389,7 @@
       </w:rPr>
     </w:lvl>
   </w:abstractNum>
-  <w:abstractNum w:abstractNumId="9" w15:restartNumberingAfterBreak="0">
+  <w:abstractNum w:abstractNumId="10" w15:restartNumberingAfterBreak="0">
     <w:nsid w:val="152033C1"/>
     <w:multiLevelType w:val="hybridMultilevel"/>
     <w:tmpl w:val="6E90295E"/>
@@ -1268,7 +1478,7 @@
       </w:pPr>
     </w:lvl>
   </w:abstractNum>
-  <w:abstractNum w:abstractNumId="10" w15:restartNumberingAfterBreak="0">
+  <w:abstractNum w:abstractNumId="11" w15:restartNumberingAfterBreak="0">
     <w:nsid w:val="15423458"/>
     <w:multiLevelType w:val="hybridMultilevel"/>
     <w:tmpl w:val="A0FA4628"/>
@@ -1381,7 +1591,7 @@
       </w:rPr>
     </w:lvl>
   </w:abstractNum>
-  <w:abstractNum w:abstractNumId="11" w15:restartNumberingAfterBreak="0">
+  <w:abstractNum w:abstractNumId="12" w15:restartNumberingAfterBreak="0">
     <w:nsid w:val="167C3EBB"/>
     <w:multiLevelType w:val="hybridMultilevel"/>
     <w:tmpl w:val="B852D8F2"/>
@@ -1467,7 +1677,7 @@
       </w:pPr>
     </w:lvl>
   </w:abstractNum>
-  <w:abstractNum w:abstractNumId="12" w15:restartNumberingAfterBreak="0">
+  <w:abstractNum w:abstractNumId="13" w15:restartNumberingAfterBreak="0">
     <w:nsid w:val="1B890416"/>
     <w:multiLevelType w:val="hybridMultilevel"/>
     <w:tmpl w:val="F66C42CA"/>
@@ -1580,7 +1790,7 @@
       </w:rPr>
     </w:lvl>
   </w:abstractNum>
-  <w:abstractNum w:abstractNumId="13" w15:restartNumberingAfterBreak="0">
+  <w:abstractNum w:abstractNumId="14" w15:restartNumberingAfterBreak="0">
     <w:nsid w:val="1CA056CC"/>
     <w:multiLevelType w:val="hybridMultilevel"/>
     <w:tmpl w:val="15E8D8A0"/>
@@ -1693,7 +1903,7 @@
       </w:rPr>
     </w:lvl>
   </w:abstractNum>
-  <w:abstractNum w:abstractNumId="14" w15:restartNumberingAfterBreak="0">
+  <w:abstractNum w:abstractNumId="15" w15:restartNumberingAfterBreak="0">
     <w:nsid w:val="1D5457D9"/>
     <w:multiLevelType w:val="hybridMultilevel"/>
     <w:tmpl w:val="B0A6648E"/>
@@ -1782,7 +1992,7 @@
       </w:pPr>
     </w:lvl>
   </w:abstractNum>
-  <w:abstractNum w:abstractNumId="15" w15:restartNumberingAfterBreak="0">
+  <w:abstractNum w:abstractNumId="16" w15:restartNumberingAfterBreak="0">
     <w:nsid w:val="1DDC2CAF"/>
     <w:multiLevelType w:val="hybridMultilevel"/>
     <w:tmpl w:val="6E90295E"/>
@@ -1871,7 +2081,7 @@
       </w:pPr>
     </w:lvl>
   </w:abstractNum>
-  <w:abstractNum w:abstractNumId="16" w15:restartNumberingAfterBreak="0">
+  <w:abstractNum w:abstractNumId="17" w15:restartNumberingAfterBreak="0">
     <w:nsid w:val="1EE863D7"/>
     <w:multiLevelType w:val="hybridMultilevel"/>
     <w:tmpl w:val="031CAD10"/>
@@ -1957,7 +2167,7 @@
       </w:pPr>
     </w:lvl>
   </w:abstractNum>
-  <w:abstractNum w:abstractNumId="17" w15:restartNumberingAfterBreak="0">
+  <w:abstractNum w:abstractNumId="18" w15:restartNumberingAfterBreak="0">
     <w:nsid w:val="2CF44921"/>
     <w:multiLevelType w:val="hybridMultilevel"/>
     <w:tmpl w:val="69D0E868"/>
@@ -2046,7 +2256,7 @@
       </w:pPr>
     </w:lvl>
   </w:abstractNum>
-  <w:abstractNum w:abstractNumId="18" w15:restartNumberingAfterBreak="0">
+  <w:abstractNum w:abstractNumId="19" w15:restartNumberingAfterBreak="0">
     <w:nsid w:val="2D6124D8"/>
     <w:multiLevelType w:val="hybridMultilevel"/>
     <w:tmpl w:val="5F16672C"/>
@@ -2159,7 +2369,7 @@
       </w:rPr>
     </w:lvl>
   </w:abstractNum>
-  <w:abstractNum w:abstractNumId="19" w15:restartNumberingAfterBreak="0">
+  <w:abstractNum w:abstractNumId="20" w15:restartNumberingAfterBreak="0">
     <w:nsid w:val="3365637A"/>
     <w:multiLevelType w:val="hybridMultilevel"/>
     <w:tmpl w:val="FC42F622"/>
@@ -2248,7 +2458,96 @@
       </w:pPr>
     </w:lvl>
   </w:abstractNum>
-  <w:abstractNum w:abstractNumId="20" w15:restartNumberingAfterBreak="0">
+  <w:abstractNum w:abstractNumId="21" w15:restartNumberingAfterBreak="0">
+    <w:nsid w:val="338B2790"/>
+    <w:multiLevelType w:val="hybridMultilevel"/>
+    <w:tmpl w:val="E514AD56"/>
+    <w:lvl w:ilvl="0" w:tplc="70FA842A">
+      <w:start w:val="1"/>
+      <w:numFmt w:val="decimal"/>
+      <w:lvlText w:val="(%1)"/>
+      <w:lvlJc w:val="left"/>
+      <w:pPr>
+        <w:ind w:left="1080" w:hanging="720"/>
+      </w:pPr>
+      <w:rPr>
+        <w:rFonts w:hint="default"/>
+      </w:rPr>
+    </w:lvl>
+    <w:lvl w:ilvl="1" w:tplc="04090019" w:tentative="1">
+      <w:start w:val="1"/>
+      <w:numFmt w:val="lowerLetter"/>
+      <w:lvlText w:val="%2."/>
+      <w:lvlJc w:val="left"/>
+      <w:pPr>
+        <w:ind w:left="1440" w:hanging="360"/>
+      </w:pPr>
+    </w:lvl>
+    <w:lvl w:ilvl="2" w:tplc="0409001B" w:tentative="1">
+      <w:start w:val="1"/>
+      <w:numFmt w:val="lowerRoman"/>
+      <w:lvlText w:val="%3."/>
+      <w:lvlJc w:val="right"/>
+      <w:pPr>
+        <w:ind w:left="2160" w:hanging="180"/>
+      </w:pPr>
+    </w:lvl>
+    <w:lvl w:ilvl="3" w:tplc="0409000F" w:tentative="1">
+      <w:start w:val="1"/>
+      <w:numFmt w:val="decimal"/>
+      <w:lvlText w:val="%4."/>
+      <w:lvlJc w:val="left"/>
+      <w:pPr>
+        <w:ind w:left="2880" w:hanging="360"/>
+      </w:pPr>
+    </w:lvl>
+    <w:lvl w:ilvl="4" w:tplc="04090019" w:tentative="1">
+      <w:start w:val="1"/>
+      <w:numFmt w:val="lowerLetter"/>
+      <w:lvlText w:val="%5."/>
+      <w:lvlJc w:val="left"/>
+      <w:pPr>
+        <w:ind w:left="3600" w:hanging="360"/>
+      </w:pPr>
+    </w:lvl>
+    <w:lvl w:ilvl="5" w:tplc="0409001B" w:tentative="1">
+      <w:start w:val="1"/>
+      <w:numFmt w:val="lowerRoman"/>
+      <w:lvlText w:val="%6."/>
+      <w:lvlJc w:val="right"/>
+      <w:pPr>
+        <w:ind w:left="4320" w:hanging="180"/>
+      </w:pPr>
+    </w:lvl>
+    <w:lvl w:ilvl="6" w:tplc="0409000F" w:tentative="1">
+      <w:start w:val="1"/>
+      <w:numFmt w:val="decimal"/>
+      <w:lvlText w:val="%7."/>
+      <w:lvlJc w:val="left"/>
+      <w:pPr>
+        <w:ind w:left="5040" w:hanging="360"/>
+      </w:pPr>
+    </w:lvl>
+    <w:lvl w:ilvl="7" w:tplc="04090019" w:tentative="1">
+      <w:start w:val="1"/>
+      <w:numFmt w:val="lowerLetter"/>
+      <w:lvlText w:val="%8."/>
+      <w:lvlJc w:val="left"/>
+      <w:pPr>
+        <w:ind w:left="5760" w:hanging="360"/>
+      </w:pPr>
+    </w:lvl>
+    <w:lvl w:ilvl="8" w:tplc="0409001B" w:tentative="1">
+      <w:start w:val="1"/>
+      <w:numFmt w:val="lowerRoman"/>
+      <w:lvlText w:val="%9."/>
+      <w:lvlJc w:val="right"/>
+      <w:pPr>
+        <w:ind w:left="6480" w:hanging="180"/>
+      </w:pPr>
+    </w:lvl>
+  </w:abstractNum>
+  <w:abstractNum w:abstractNumId="22" w15:restartNumberingAfterBreak="0">
     <w:nsid w:val="38927FC0"/>
     <w:multiLevelType w:val="hybridMultilevel"/>
     <w:tmpl w:val="9C06244A"/>
@@ -2361,7 +2660,7 @@
       </w:rPr>
     </w:lvl>
   </w:abstractNum>
-  <w:abstractNum w:abstractNumId="21" w15:restartNumberingAfterBreak="0">
+  <w:abstractNum w:abstractNumId="23" w15:restartNumberingAfterBreak="0">
     <w:nsid w:val="3BD21B01"/>
     <w:multiLevelType w:val="hybridMultilevel"/>
     <w:tmpl w:val="0E4CD0D2"/>
@@ -2450,7 +2749,7 @@
       </w:pPr>
     </w:lvl>
   </w:abstractNum>
-  <w:abstractNum w:abstractNumId="22" w15:restartNumberingAfterBreak="0">
+  <w:abstractNum w:abstractNumId="24" w15:restartNumberingAfterBreak="0">
     <w:nsid w:val="3D373941"/>
     <w:multiLevelType w:val="multilevel"/>
     <w:tmpl w:val="6E8A07E4"/>
@@ -2599,7 +2898,7 @@
       </w:rPr>
     </w:lvl>
   </w:abstractNum>
-  <w:abstractNum w:abstractNumId="23" w15:restartNumberingAfterBreak="0">
+  <w:abstractNum w:abstractNumId="25" w15:restartNumberingAfterBreak="0">
     <w:nsid w:val="3DC60814"/>
     <w:multiLevelType w:val="hybridMultilevel"/>
     <w:tmpl w:val="3BBE37AC"/>
@@ -2712,7 +3011,7 @@
       </w:rPr>
     </w:lvl>
   </w:abstractNum>
-  <w:abstractNum w:abstractNumId="24" w15:restartNumberingAfterBreak="0">
+  <w:abstractNum w:abstractNumId="26" w15:restartNumberingAfterBreak="0">
     <w:nsid w:val="41910B37"/>
     <w:multiLevelType w:val="hybridMultilevel"/>
     <w:tmpl w:val="F44CC8CE"/>
@@ -2825,7 +3124,7 @@
       </w:rPr>
     </w:lvl>
   </w:abstractNum>
-  <w:abstractNum w:abstractNumId="25" w15:restartNumberingAfterBreak="0">
+  <w:abstractNum w:abstractNumId="27" w15:restartNumberingAfterBreak="0">
     <w:nsid w:val="43705F26"/>
     <w:multiLevelType w:val="hybridMultilevel"/>
     <w:tmpl w:val="F558F1DA"/>
@@ -2911,7 +3210,7 @@
       </w:pPr>
     </w:lvl>
   </w:abstractNum>
-  <w:abstractNum w:abstractNumId="26" w15:restartNumberingAfterBreak="0">
+  <w:abstractNum w:abstractNumId="28" w15:restartNumberingAfterBreak="0">
     <w:nsid w:val="4B204BA9"/>
     <w:multiLevelType w:val="hybridMultilevel"/>
     <w:tmpl w:val="B818284A"/>
@@ -3024,7 +3323,7 @@
       </w:rPr>
     </w:lvl>
   </w:abstractNum>
-  <w:abstractNum w:abstractNumId="27" w15:restartNumberingAfterBreak="0">
+  <w:abstractNum w:abstractNumId="29" w15:restartNumberingAfterBreak="0">
     <w:nsid w:val="4B7052B0"/>
     <w:multiLevelType w:val="hybridMultilevel"/>
     <w:tmpl w:val="1C44BF3C"/>
@@ -3113,7 +3412,7 @@
       </w:pPr>
     </w:lvl>
   </w:abstractNum>
-  <w:abstractNum w:abstractNumId="28" w15:restartNumberingAfterBreak="0">
+  <w:abstractNum w:abstractNumId="30" w15:restartNumberingAfterBreak="0">
     <w:nsid w:val="4C8C55C8"/>
     <w:multiLevelType w:val="hybridMultilevel"/>
     <w:tmpl w:val="54467286"/>
@@ -3226,7 +3525,7 @@
       </w:rPr>
     </w:lvl>
   </w:abstractNum>
-  <w:abstractNum w:abstractNumId="29" w15:restartNumberingAfterBreak="0">
+  <w:abstractNum w:abstractNumId="31" w15:restartNumberingAfterBreak="0">
     <w:nsid w:val="4F372484"/>
     <w:multiLevelType w:val="multilevel"/>
     <w:tmpl w:val="FD208138"/>
@@ -3339,7 +3638,7 @@
       </w:rPr>
     </w:lvl>
   </w:abstractNum>
-  <w:abstractNum w:abstractNumId="30" w15:restartNumberingAfterBreak="0">
+  <w:abstractNum w:abstractNumId="32" w15:restartNumberingAfterBreak="0">
     <w:nsid w:val="55403E2A"/>
     <w:multiLevelType w:val="hybridMultilevel"/>
     <w:tmpl w:val="40B49014"/>
@@ -3452,7 +3751,7 @@
       </w:rPr>
     </w:lvl>
   </w:abstractNum>
-  <w:abstractNum w:abstractNumId="31" w15:restartNumberingAfterBreak="0">
+  <w:abstractNum w:abstractNumId="33" w15:restartNumberingAfterBreak="0">
     <w:nsid w:val="56025FE9"/>
     <w:multiLevelType w:val="hybridMultilevel"/>
     <w:tmpl w:val="50A2ADC6"/>
@@ -3565,7 +3864,7 @@
       </w:rPr>
     </w:lvl>
   </w:abstractNum>
-  <w:abstractNum w:abstractNumId="32" w15:restartNumberingAfterBreak="0">
+  <w:abstractNum w:abstractNumId="34" w15:restartNumberingAfterBreak="0">
     <w:nsid w:val="5B2B3C1E"/>
     <w:multiLevelType w:val="hybridMultilevel"/>
     <w:tmpl w:val="012A1B8A"/>
@@ -3678,7 +3977,7 @@
       </w:rPr>
     </w:lvl>
   </w:abstractNum>
-  <w:abstractNum w:abstractNumId="33" w15:restartNumberingAfterBreak="0">
+  <w:abstractNum w:abstractNumId="35" w15:restartNumberingAfterBreak="0">
     <w:nsid w:val="603C2789"/>
     <w:multiLevelType w:val="hybridMultilevel"/>
     <w:tmpl w:val="E5F22566"/>
@@ -3791,7 +4090,7 @@
       </w:rPr>
     </w:lvl>
   </w:abstractNum>
-  <w:abstractNum w:abstractNumId="34" w15:restartNumberingAfterBreak="0">
+  <w:abstractNum w:abstractNumId="36" w15:restartNumberingAfterBreak="0">
     <w:nsid w:val="64B3683A"/>
     <w:multiLevelType w:val="hybridMultilevel"/>
     <w:tmpl w:val="6ED660B6"/>
@@ -3904,7 +4203,7 @@
       </w:rPr>
     </w:lvl>
   </w:abstractNum>
-  <w:abstractNum w:abstractNumId="35" w15:restartNumberingAfterBreak="0">
+  <w:abstractNum w:abstractNumId="37" w15:restartNumberingAfterBreak="0">
     <w:nsid w:val="655A7D62"/>
     <w:multiLevelType w:val="hybridMultilevel"/>
     <w:tmpl w:val="42CA8E1C"/>
@@ -3993,7 +4292,7 @@
       </w:pPr>
     </w:lvl>
   </w:abstractNum>
-  <w:abstractNum w:abstractNumId="36" w15:restartNumberingAfterBreak="0">
+  <w:abstractNum w:abstractNumId="38" w15:restartNumberingAfterBreak="0">
     <w:nsid w:val="6EC55855"/>
     <w:multiLevelType w:val="hybridMultilevel"/>
     <w:tmpl w:val="0A20B164"/>
@@ -4106,7 +4405,7 @@
       </w:rPr>
     </w:lvl>
   </w:abstractNum>
-  <w:abstractNum w:abstractNumId="37" w15:restartNumberingAfterBreak="0">
+  <w:abstractNum w:abstractNumId="39" w15:restartNumberingAfterBreak="0">
     <w:nsid w:val="6FB416B6"/>
     <w:multiLevelType w:val="hybridMultilevel"/>
     <w:tmpl w:val="F50C88C4"/>
@@ -4219,7 +4518,7 @@
       </w:rPr>
     </w:lvl>
   </w:abstractNum>
-  <w:abstractNum w:abstractNumId="38" w15:restartNumberingAfterBreak="0">
+  <w:abstractNum w:abstractNumId="40" w15:restartNumberingAfterBreak="0">
     <w:nsid w:val="77E603B8"/>
     <w:multiLevelType w:val="hybridMultilevel"/>
     <w:tmpl w:val="A6D81BD4"/>
@@ -4308,7 +4607,7 @@
       </w:pPr>
     </w:lvl>
   </w:abstractNum>
-  <w:abstractNum w:abstractNumId="39" w15:restartNumberingAfterBreak="0">
+  <w:abstractNum w:abstractNumId="41" w15:restartNumberingAfterBreak="0">
     <w:nsid w:val="787F675C"/>
     <w:multiLevelType w:val="hybridMultilevel"/>
     <w:tmpl w:val="DFE05834"/>
@@ -4397,7 +4696,7 @@
       </w:pPr>
     </w:lvl>
   </w:abstractNum>
-  <w:abstractNum w:abstractNumId="40" w15:restartNumberingAfterBreak="0">
+  <w:abstractNum w:abstractNumId="42" w15:restartNumberingAfterBreak="0">
     <w:nsid w:val="79F32BD2"/>
     <w:multiLevelType w:val="hybridMultilevel"/>
     <w:tmpl w:val="42CA8E1C"/>
@@ -4486,7 +4785,7 @@
       </w:pPr>
     </w:lvl>
   </w:abstractNum>
-  <w:abstractNum w:abstractNumId="41" w15:restartNumberingAfterBreak="0">
+  <w:abstractNum w:abstractNumId="43" w15:restartNumberingAfterBreak="0">
     <w:nsid w:val="7A9216F1"/>
     <w:multiLevelType w:val="hybridMultilevel"/>
     <w:tmpl w:val="9AF88D56"/>
@@ -4599,7 +4898,7 @@
       </w:rPr>
     </w:lvl>
   </w:abstractNum>
-  <w:abstractNum w:abstractNumId="42" w15:restartNumberingAfterBreak="0">
+  <w:abstractNum w:abstractNumId="44" w15:restartNumberingAfterBreak="0">
     <w:nsid w:val="7C966262"/>
     <w:multiLevelType w:val="hybridMultilevel"/>
     <w:tmpl w:val="16A29410"/>
@@ -4712,7 +5011,7 @@
       </w:rPr>
     </w:lvl>
   </w:abstractNum>
-  <w:abstractNum w:abstractNumId="43" w15:restartNumberingAfterBreak="0">
+  <w:abstractNum w:abstractNumId="45" w15:restartNumberingAfterBreak="0">
     <w:nsid w:val="7D656532"/>
     <w:multiLevelType w:val="hybridMultilevel"/>
     <w:tmpl w:val="FCD4F486"/>
@@ -4825,7 +5124,7 @@
       </w:rPr>
     </w:lvl>
   </w:abstractNum>
-  <w:abstractNum w:abstractNumId="44" w15:restartNumberingAfterBreak="0">
+  <w:abstractNum w:abstractNumId="46" w15:restartNumberingAfterBreak="0">
     <w:nsid w:val="7F11079C"/>
     <w:multiLevelType w:val="hybridMultilevel"/>
     <w:tmpl w:val="14C2B574"/>
@@ -4915,139 +5214,145 @@
     </w:lvl>
   </w:abstractNum>
   <w:num w:numId="1">
-    <w:abstractNumId w:val="25"/>
+    <w:abstractNumId w:val="27"/>
   </w:num>
   <w:num w:numId="2">
-    <w:abstractNumId w:val="37"/>
+    <w:abstractNumId w:val="39"/>
   </w:num>
   <w:num w:numId="3">
-    <w:abstractNumId w:val="41"/>
+    <w:abstractNumId w:val="43"/>
   </w:num>
   <w:num w:numId="4">
-    <w:abstractNumId w:val="28"/>
+    <w:abstractNumId w:val="30"/>
   </w:num>
   <w:num w:numId="5">
-    <w:abstractNumId w:val="18"/>
+    <w:abstractNumId w:val="19"/>
   </w:num>
   <w:num w:numId="6">
-    <w:abstractNumId w:val="36"/>
+    <w:abstractNumId w:val="38"/>
   </w:num>
   <w:num w:numId="7">
-    <w:abstractNumId w:val="11"/>
+    <w:abstractNumId w:val="12"/>
   </w:num>
   <w:num w:numId="8">
-    <w:abstractNumId w:val="5"/>
+    <w:abstractNumId w:val="6"/>
   </w:num>
   <w:num w:numId="9">
     <w:abstractNumId w:val="1"/>
   </w:num>
   <w:num w:numId="10">
-    <w:abstractNumId w:val="13"/>
+    <w:abstractNumId w:val="14"/>
   </w:num>
   <w:num w:numId="11">
+    <w:abstractNumId w:val="36"/>
+  </w:num>
+  <w:num w:numId="12">
+    <w:abstractNumId w:val="4"/>
+  </w:num>
+  <w:num w:numId="13">
     <w:abstractNumId w:val="34"/>
   </w:num>
-  <w:num w:numId="12">
-    <w:abstractNumId w:val="3"/>
+  <w:num w:numId="14">
+    <w:abstractNumId w:val="7"/>
   </w:num>
-  <w:num w:numId="13">
+  <w:num w:numId="15">
+    <w:abstractNumId w:val="28"/>
+  </w:num>
+  <w:num w:numId="16">
+    <w:abstractNumId w:val="29"/>
+  </w:num>
+  <w:num w:numId="17">
+    <w:abstractNumId w:val="26"/>
+  </w:num>
+  <w:num w:numId="18">
+    <w:abstractNumId w:val="17"/>
+  </w:num>
+  <w:num w:numId="19">
+    <w:abstractNumId w:val="8"/>
+  </w:num>
+  <w:num w:numId="20">
+    <w:abstractNumId w:val="10"/>
+  </w:num>
+  <w:num w:numId="21">
+    <w:abstractNumId w:val="23"/>
+  </w:num>
+  <w:num w:numId="22">
+    <w:abstractNumId w:val="16"/>
+  </w:num>
+  <w:num w:numId="23">
+    <w:abstractNumId w:val="37"/>
+  </w:num>
+  <w:num w:numId="24">
+    <w:abstractNumId w:val="42"/>
+  </w:num>
+  <w:num w:numId="25">
     <w:abstractNumId w:val="32"/>
   </w:num>
-  <w:num w:numId="14">
-    <w:abstractNumId w:val="6"/>
+  <w:num w:numId="26">
+    <w:abstractNumId w:val="25"/>
   </w:num>
-  <w:num w:numId="15">
-    <w:abstractNumId w:val="26"/>
-  </w:num>
-  <w:num w:numId="16">
-    <w:abstractNumId w:val="27"/>
-  </w:num>
-  <w:num w:numId="17">
-    <w:abstractNumId w:val="24"/>
-  </w:num>
-  <w:num w:numId="18">
-    <w:abstractNumId w:val="16"/>
-  </w:num>
-  <w:num w:numId="19">
-    <w:abstractNumId w:val="7"/>
-  </w:num>
-  <w:num w:numId="20">
-    <w:abstractNumId w:val="9"/>
-  </w:num>
-  <w:num w:numId="21">
-    <w:abstractNumId w:val="21"/>
-  </w:num>
-  <w:num w:numId="22">
+  <w:num w:numId="27">
     <w:abstractNumId w:val="15"/>
   </w:num>
-  <w:num w:numId="23">
-    <w:abstractNumId w:val="35"/>
-  </w:num>
-  <w:num w:numId="24">
-    <w:abstractNumId w:val="40"/>
-  </w:num>
-  <w:num w:numId="25">
-    <w:abstractNumId w:val="30"/>
-  </w:num>
-  <w:num w:numId="26">
-    <w:abstractNumId w:val="23"/>
-  </w:num>
-  <w:num w:numId="27">
-    <w:abstractNumId w:val="14"/>
-  </w:num>
   <w:num w:numId="28">
-    <w:abstractNumId w:val="29"/>
+    <w:abstractNumId w:val="31"/>
   </w:num>
   <w:num w:numId="29">
-    <w:abstractNumId w:val="44"/>
+    <w:abstractNumId w:val="46"/>
   </w:num>
   <w:num w:numId="30">
-    <w:abstractNumId w:val="39"/>
+    <w:abstractNumId w:val="41"/>
   </w:num>
   <w:num w:numId="31">
     <w:abstractNumId w:val="2"/>
   </w:num>
   <w:num w:numId="32">
-    <w:abstractNumId w:val="10"/>
+    <w:abstractNumId w:val="11"/>
   </w:num>
   <w:num w:numId="33">
-    <w:abstractNumId w:val="12"/>
+    <w:abstractNumId w:val="13"/>
   </w:num>
   <w:num w:numId="34">
-    <w:abstractNumId w:val="19"/>
+    <w:abstractNumId w:val="20"/>
   </w:num>
   <w:num w:numId="35">
-    <w:abstractNumId w:val="38"/>
+    <w:abstractNumId w:val="40"/>
   </w:num>
   <w:num w:numId="36">
-    <w:abstractNumId w:val="33"/>
+    <w:abstractNumId w:val="35"/>
   </w:num>
   <w:num w:numId="37">
-    <w:abstractNumId w:val="20"/>
+    <w:abstractNumId w:val="22"/>
   </w:num>
   <w:num w:numId="38">
-    <w:abstractNumId w:val="8"/>
+    <w:abstractNumId w:val="9"/>
   </w:num>
   <w:num w:numId="39">
-    <w:abstractNumId w:val="17"/>
+    <w:abstractNumId w:val="18"/>
   </w:num>
   <w:num w:numId="40">
-    <w:abstractNumId w:val="4"/>
+    <w:abstractNumId w:val="5"/>
   </w:num>
   <w:num w:numId="41">
-    <w:abstractNumId w:val="31"/>
+    <w:abstractNumId w:val="33"/>
   </w:num>
   <w:num w:numId="42">
     <w:abstractNumId w:val="0"/>
   </w:num>
   <w:num w:numId="43">
-    <w:abstractNumId w:val="42"/>
+    <w:abstractNumId w:val="44"/>
   </w:num>
   <w:num w:numId="44">
-    <w:abstractNumId w:val="43"/>
+    <w:abstractNumId w:val="45"/>
   </w:num>
   <w:num w:numId="45">
-    <w:abstractNumId w:val="22"/>
+    <w:abstractNumId w:val="24"/>
+  </w:num>
+  <w:num w:numId="46">
+    <w:abstractNumId w:val="21"/>
+  </w:num>
+  <w:num w:numId="47">
+    <w:abstractNumId w:val="3"/>
   </w:num>
 </w:numbering>
 </file>
@@ -6016,8 +6321,8 @@
       <w:color w:val="404040" w:themeColor="text1" w:themeTint="BF"/>
     </w:rPr>
   </w:style>
-  <w:style w:type="character" w:styleId="UnresolvedMention">
-    <w:name w:val="Unresolved Mention"/>
+  <w:style w:type="character" w:customStyle="1" w:styleId="UnresolvedMention1">
+    <w:name w:val="Unresolved Mention1"/>
     <w:basedOn w:val="DefaultParagraphFont"/>
     <w:uiPriority w:val="99"/>
     <w:semiHidden/>
@@ -7019,7 +7324,7 @@
 </file>
 
 <file path=customXml/itemProps1.xml><?xml version="1.0" encoding="utf-8"?>
-<ds:datastoreItem xmlns:ds="http://schemas.openxmlformats.org/officeDocument/2006/customXml" ds:itemID="{7BF8DC66-D5FE-4F6A-9238-3BC83FF3122A}">
+<ds:datastoreItem xmlns:ds="http://schemas.openxmlformats.org/officeDocument/2006/customXml" ds:itemID="{F94A6170-DD26-40DB-9A30-7346B9BDE105}">
   <ds:schemaRefs>
     <ds:schemaRef ds:uri="http://schemas.openxmlformats.org/officeDocument/2006/bibliography"/>
   </ds:schemaRefs>

--- a/thesis_doc/draft3/abstract.docx
+++ b/thesis_doc/draft3/abstract.docx
@@ -30,7 +30,7 @@
         </w:rPr>
       </w:pPr>
       <w:bookmarkStart w:id="1" w:name="_Toc5635013"/>
-      <w:bookmarkStart w:id="2" w:name="_Toc5807950"/>
+      <w:bookmarkStart w:id="2" w:name="_Toc5869214"/>
       <w:r>
         <w:rPr>
           <w:rStyle w:val="Strong"/>
@@ -147,6 +147,19 @@
           <w:ilvl w:val="0"/>
           <w:numId w:val="47"/>
         </w:numPr>
+        <w:spacing w:before="120" w:after="120" w:line="480" w:lineRule="auto"/>
+      </w:pPr>
+      <w:r>
+        <w:t xml:space="preserve">A simple model that reduces both the bridge and vehicle to SDF systems was shown to reliably predict dynamic amplification and is recommended when FE simulation is impractical. </w:t>
+      </w:r>
+    </w:p>
+    <w:p>
+      <w:pPr>
+        <w:pStyle w:val="ListParagraph"/>
+        <w:numPr>
+          <w:ilvl w:val="0"/>
+          <w:numId w:val="47"/>
+        </w:numPr>
         <w:spacing w:before="120" w:after="0" w:line="480" w:lineRule="auto"/>
       </w:pPr>
       <w:r>
@@ -223,10 +236,6 @@
         <w:t>When designing for truck platoons, if static analysis accounts for multiple simultaneous vehicles, the dynamic amplification factor for a single vehicle can be used to conservatively account for the total dynamic response.</w:t>
       </w:r>
     </w:p>
-    <w:p/>
-    <w:p/>
-    <w:p/>
-    <w:p/>
     <w:sectPr>
       <w:headerReference w:type="default" r:id="rId8"/>
       <w:footerReference w:type="default" r:id="rId9"/>
@@ -7324,7 +7333,7 @@
 </file>
 
 <file path=customXml/itemProps1.xml><?xml version="1.0" encoding="utf-8"?>
-<ds:datastoreItem xmlns:ds="http://schemas.openxmlformats.org/officeDocument/2006/customXml" ds:itemID="{F94A6170-DD26-40DB-9A30-7346B9BDE105}">
+<ds:datastoreItem xmlns:ds="http://schemas.openxmlformats.org/officeDocument/2006/customXml" ds:itemID="{BFCEC6DD-9619-4387-9681-5119C9484142}">
   <ds:schemaRefs>
     <ds:schemaRef ds:uri="http://schemas.openxmlformats.org/officeDocument/2006/bibliography"/>
   </ds:schemaRefs>

--- a/thesis_doc/draft3/abstract.docx
+++ b/thesis_doc/draft3/abstract.docx
@@ -24,9 +24,11 @@
     <w:p>
       <w:pPr>
         <w:pStyle w:val="Heading1"/>
+        <w:spacing w:before="0" w:after="0" w:line="480" w:lineRule="auto"/>
         <w:jc w:val="center"/>
         <w:rPr>
           <w:rStyle w:val="Strong"/>
+          <w:caps/>
         </w:rPr>
       </w:pPr>
       <w:bookmarkStart w:id="1" w:name="_Toc5635013"/>
@@ -34,40 +36,88 @@
       <w:r>
         <w:rPr>
           <w:rStyle w:val="Strong"/>
+          <w:caps/>
         </w:rPr>
+        <w:lastRenderedPageBreak/>
         <w:t>Abstract</w:t>
       </w:r>
       <w:bookmarkEnd w:id="0"/>
       <w:bookmarkEnd w:id="1"/>
       <w:bookmarkEnd w:id="2"/>
+      <w:r>
+        <w:rPr>
+          <w:rStyle w:val="Strong"/>
+          <w:caps/>
+        </w:rPr>
+        <w:t xml:space="preserve"> of the Dissertation</w:t>
+      </w:r>
     </w:p>
     <w:p>
       <w:pPr>
-        <w:spacing w:line="240" w:lineRule="auto"/>
+        <w:spacing w:before="0" w:line="240" w:lineRule="auto"/>
         <w:jc w:val="center"/>
         <w:rPr>
           <w:rStyle w:val="Strong"/>
+          <w:b w:val="0"/>
         </w:rPr>
       </w:pPr>
       <w:r>
         <w:rPr>
           <w:rStyle w:val="Strong"/>
+          <w:b w:val="0"/>
         </w:rPr>
-        <w:t>Understanding Vehicle-Bridge Interaction through Field Measurements and Model-Based Simulations</w:t>
+        <w:t xml:space="preserve">Understanding Vehicle-Bridge Interaction through </w:t>
       </w:r>
     </w:p>
     <w:p>
       <w:pPr>
-        <w:spacing w:line="240" w:lineRule="auto"/>
+        <w:spacing w:before="0" w:line="240" w:lineRule="auto"/>
         <w:jc w:val="center"/>
         <w:rPr>
           <w:rStyle w:val="Strong"/>
+          <w:b w:val="0"/>
         </w:rPr>
       </w:pPr>
+      <w:r>
+        <w:rPr>
+          <w:rStyle w:val="Strong"/>
+          <w:b w:val="0"/>
+        </w:rPr>
+        <w:t>Field Measurements and Model-Based Simulations</w:t>
+      </w:r>
     </w:p>
     <w:p>
       <w:pPr>
-        <w:spacing w:after="240"/>
+        <w:spacing w:before="360"/>
+        <w:jc w:val="center"/>
+        <w:rPr>
+          <w:rStyle w:val="Strong"/>
+          <w:b w:val="0"/>
+          <w:caps/>
+          <w:szCs w:val="24"/>
+        </w:rPr>
+      </w:pPr>
+      <w:r>
+        <w:rPr>
+          <w:rStyle w:val="Strong"/>
+          <w:b w:val="0"/>
+          <w:szCs w:val="24"/>
+        </w:rPr>
+        <w:t xml:space="preserve">By </w:t>
+      </w:r>
+      <w:r>
+        <w:rPr>
+          <w:rStyle w:val="Strong"/>
+          <w:b w:val="0"/>
+          <w:caps/>
+          <w:szCs w:val="24"/>
+        </w:rPr>
+        <w:t>John Braley</w:t>
+      </w:r>
+    </w:p>
+    <w:p>
+      <w:pPr>
+        <w:spacing w:before="0" w:line="240" w:lineRule="auto"/>
         <w:jc w:val="center"/>
         <w:rPr>
           <w:rStyle w:val="Strong"/>
@@ -81,16 +131,106 @@
           <w:b w:val="0"/>
           <w:szCs w:val="24"/>
         </w:rPr>
-        <w:t>John Braley</w:t>
+        <w:t>Dissertation Director:</w:t>
       </w:r>
     </w:p>
     <w:p>
+      <w:pPr>
+        <w:spacing w:before="0" w:line="240" w:lineRule="auto"/>
+        <w:jc w:val="center"/>
+        <w:rPr>
+          <w:rStyle w:val="Strong"/>
+          <w:b w:val="0"/>
+          <w:szCs w:val="24"/>
+        </w:rPr>
+      </w:pPr>
       <w:r>
-        <w:t xml:space="preserve">Driven by a desire for simplicity, bridge design and assessment approaches have historically employed a static model to estimate the forces and displacements resulting from trucks (the largest live loads that bridges experience). While these methods apply a constant factor in an attempt to account for the amplification that occurs due to the dynamic nature of truck loads, this approach fails to properly account for the dynamic interaction between trucks and bridges. As bridge designs continue to trade-off conservatism for cost savings, and loadings continue to increase (both in terms of magnitude, frequency, and nature (e.g. truck platooning)), historically-adequate simplifying assumptions (such as those associated with modeling truck loads in a static manner) must be critically examined to ensure their continued applicability.   </w:t>
+        <w:rPr>
+          <w:rStyle w:val="Strong"/>
+          <w:b w:val="0"/>
+          <w:szCs w:val="24"/>
+        </w:rPr>
+        <w:t>Franklin L Moon</w:t>
       </w:r>
     </w:p>
     <w:p>
+      <w:pPr>
+        <w:spacing w:before="0" w:line="240" w:lineRule="auto"/>
+        <w:jc w:val="center"/>
+        <w:rPr>
+          <w:rStyle w:val="Strong"/>
+          <w:b w:val="0"/>
+          <w:szCs w:val="24"/>
+        </w:rPr>
+      </w:pPr>
+    </w:p>
+    <w:p>
+      <w:pPr>
+        <w:spacing w:before="0" w:line="240" w:lineRule="auto"/>
+        <w:jc w:val="center"/>
+        <w:rPr>
+          <w:rStyle w:val="Strong"/>
+          <w:b w:val="0"/>
+          <w:szCs w:val="24"/>
+        </w:rPr>
+      </w:pPr>
+    </w:p>
+    <w:p>
+      <w:pPr>
+        <w:spacing w:before="0" w:line="240" w:lineRule="auto"/>
+        <w:jc w:val="center"/>
+        <w:rPr>
+          <w:rStyle w:val="Strong"/>
+          <w:b w:val="0"/>
+          <w:szCs w:val="24"/>
+        </w:rPr>
+      </w:pPr>
+    </w:p>
+    <w:p>
+      <w:pPr>
+        <w:spacing w:before="0"/>
+        <w:rPr>
+          <w:sz w:val="21"/>
+          <w:szCs w:val="21"/>
+        </w:rPr>
+      </w:pPr>
       <w:r>
+        <w:rPr>
+          <w:sz w:val="21"/>
+          <w:szCs w:val="21"/>
+        </w:rPr>
+        <w:t xml:space="preserve">Driven by a desire for simplicity, bridge design and assessment approaches have historically employed a static model to estimate the forces and displacements resulting from trucks (the largest live loads that bridges experience). While these methods apply a constant factor </w:t>
+      </w:r>
+      <w:proofErr w:type="gramStart"/>
+      <w:r>
+        <w:rPr>
+          <w:sz w:val="21"/>
+          <w:szCs w:val="21"/>
+        </w:rPr>
+        <w:t>in an attempt to</w:t>
+      </w:r>
+      <w:proofErr w:type="gramEnd"/>
+      <w:r>
+        <w:rPr>
+          <w:sz w:val="21"/>
+          <w:szCs w:val="21"/>
+        </w:rPr>
+        <w:t xml:space="preserve"> account for the amplification that occurs due to the dynamic nature of truck loads, this approach fails to properly account for the dynamic interaction between trucks and bridges. As bridge designs continue to trade-off conservatism for cost savings, and loadings continue to increase (both in terms of magnitude, frequency, and nature (e.g. truck platooning)), historically-adequate simplifying assumptions (such as those associated with modeling truck loads in a static manner) must be critically examined to ensure their continued applicability.   </w:t>
+      </w:r>
+    </w:p>
+    <w:p>
+      <w:pPr>
+        <w:spacing w:before="0"/>
+        <w:rPr>
+          <w:sz w:val="21"/>
+          <w:szCs w:val="21"/>
+        </w:rPr>
+      </w:pPr>
+      <w:r>
+        <w:rPr>
+          <w:sz w:val="21"/>
+          <w:szCs w:val="21"/>
+        </w:rPr>
         <w:t xml:space="preserve">Towards that end, the overarching aim of this research is to critically examine vehicle-bridge interaction (VBI) and develop a series of recommendations for how it should be addressed within the context of bridge design and assessment. More specifically, the following three objectives were identified to guide this research: </w:t>
       </w:r>
     </w:p>
@@ -101,10 +241,19 @@
           <w:ilvl w:val="0"/>
           <w:numId w:val="46"/>
         </w:numPr>
-        <w:spacing w:line="480" w:lineRule="auto"/>
+        <w:spacing w:after="120" w:line="360" w:lineRule="auto"/>
+        <w:contextualSpacing w:val="0"/>
+        <w:rPr>
+          <w:sz w:val="21"/>
+          <w:szCs w:val="21"/>
+        </w:rPr>
       </w:pPr>
       <w:bookmarkStart w:id="3" w:name="_Hlk5806915"/>
       <w:r>
+        <w:rPr>
+          <w:sz w:val="21"/>
+          <w:szCs w:val="21"/>
+        </w:rPr>
         <w:t>Establish the mechanisms that result in levels of VBI that render the common static live load model unconservative,</w:t>
       </w:r>
     </w:p>
@@ -115,9 +264,18 @@
           <w:ilvl w:val="0"/>
           <w:numId w:val="46"/>
         </w:numPr>
-        <w:spacing w:line="480" w:lineRule="auto"/>
+        <w:spacing w:after="120" w:line="360" w:lineRule="auto"/>
+        <w:contextualSpacing w:val="0"/>
+        <w:rPr>
+          <w:sz w:val="21"/>
+          <w:szCs w:val="21"/>
+        </w:rPr>
       </w:pPr>
       <w:r>
+        <w:rPr>
+          <w:sz w:val="21"/>
+          <w:szCs w:val="21"/>
+        </w:rPr>
         <w:t xml:space="preserve">For the cases identified in (1) develop and validate a practical approach to estimating the effects of truck loads inclusive of VBI, and </w:t>
       </w:r>
     </w:p>
@@ -128,16 +286,53 @@
           <w:ilvl w:val="0"/>
           <w:numId w:val="46"/>
         </w:numPr>
-        <w:spacing w:line="480" w:lineRule="auto"/>
+        <w:spacing w:after="120" w:line="360" w:lineRule="auto"/>
+        <w:contextualSpacing w:val="0"/>
+        <w:rPr>
+          <w:sz w:val="21"/>
+          <w:szCs w:val="21"/>
+        </w:rPr>
       </w:pPr>
       <w:r>
+        <w:rPr>
+          <w:sz w:val="21"/>
+          <w:szCs w:val="21"/>
+        </w:rPr>
         <w:t xml:space="preserve">Identify bridge vulnerabilities associated with truck platooning and make recommendations related to how VBI should be estimated and mitigated.  </w:t>
       </w:r>
     </w:p>
     <w:bookmarkEnd w:id="3"/>
     <w:p>
+      <w:pPr>
+        <w:spacing w:before="0" w:after="120"/>
+        <w:rPr>
+          <w:sz w:val="21"/>
+          <w:szCs w:val="21"/>
+        </w:rPr>
+      </w:pPr>
       <w:r>
-        <w:t>These objectives were realized by taking an inductive approach whereby a structure exhibiting large vibration levels was investigated to identify and characterize the underlying mechanisms through the Structural Identification (StId) framework. A series of field tests of this structure were performed to obtain operational responses that were subsequently used to calibrate and validate an FE model that was subsequently employed to simulate VBI using modal superposition methods. The parameters examined in this study include roadway profile, vehicle suspension parameters, and bridge dynamic characteristics. The results from this study were employed to develop and validate a practical, simplified model for estimating dynamic load levels. This model was employed through a series of parametric studies to generate recommendations related to a wide range of issues including bridge assessment, construction, and policies related to truck platooning. Key findings include:</w:t>
+        <w:rPr>
+          <w:sz w:val="21"/>
+          <w:szCs w:val="21"/>
+        </w:rPr>
+        <w:lastRenderedPageBreak/>
+        <w:t>These objectives were realized by taking an inductive approach whereby a structure exhibiting large vibration levels was investigated to identify and characterize the underlying mechanisms through the Structural Identification (</w:t>
+      </w:r>
+      <w:proofErr w:type="spellStart"/>
+      <w:r>
+        <w:rPr>
+          <w:sz w:val="21"/>
+          <w:szCs w:val="21"/>
+        </w:rPr>
+        <w:t>StId</w:t>
+      </w:r>
+      <w:proofErr w:type="spellEnd"/>
+      <w:r>
+        <w:rPr>
+          <w:sz w:val="21"/>
+          <w:szCs w:val="21"/>
+        </w:rPr>
+        <w:t>) framework. A series of field tests of this structure were performed to obtain operational responses that were subsequently used to calibrate and validate an FE model that was subsequently employed to simulate VBI using modal superposition methods. The parameters examined in this study include roadway profile, vehicle suspension parameters, and bridge dynamic characteristics. The results from this study were employed to develop and validate a practical, simplified model for estimating dynamic load levels. This model was employed through a series of parametric studies to generate recommendations related to a wide range of issues including bridge assessment, construction, and policies related to truck platooning. Key findings include:</w:t>
       </w:r>
     </w:p>
     <w:p>
@@ -147,10 +342,33 @@
           <w:ilvl w:val="0"/>
           <w:numId w:val="47"/>
         </w:numPr>
-        <w:spacing w:before="120" w:after="120" w:line="480" w:lineRule="auto"/>
+        <w:spacing w:after="120" w:line="360" w:lineRule="auto"/>
+        <w:contextualSpacing w:val="0"/>
+        <w:rPr>
+          <w:sz w:val="21"/>
+          <w:szCs w:val="21"/>
+        </w:rPr>
       </w:pPr>
       <w:r>
-        <w:t xml:space="preserve">A simple model that reduces both the bridge and vehicle to SDF systems was shown to reliably predict dynamic amplification and is recommended when FE simulation is impractical. </w:t>
+        <w:rPr>
+          <w:sz w:val="21"/>
+          <w:szCs w:val="21"/>
+        </w:rPr>
+        <w:t xml:space="preserve">A simple model that reduces both the bridge and vehicle to </w:t>
+      </w:r>
+      <w:r>
+        <w:rPr>
+          <w:sz w:val="21"/>
+          <w:szCs w:val="21"/>
+        </w:rPr>
+        <w:t>single degree-of-freedom</w:t>
+      </w:r>
+      <w:r>
+        <w:rPr>
+          <w:sz w:val="21"/>
+          <w:szCs w:val="21"/>
+        </w:rPr>
+        <w:t xml:space="preserve"> systems was shown to reliably predict dynamic amplification and is recommended when FE simulation is impractical. </w:t>
       </w:r>
     </w:p>
     <w:p>
@@ -160,9 +378,18 @@
           <w:ilvl w:val="0"/>
           <w:numId w:val="47"/>
         </w:numPr>
-        <w:spacing w:before="120" w:after="0" w:line="480" w:lineRule="auto"/>
+        <w:spacing w:after="120" w:line="360" w:lineRule="auto"/>
+        <w:contextualSpacing w:val="0"/>
+        <w:rPr>
+          <w:sz w:val="21"/>
+          <w:szCs w:val="21"/>
+        </w:rPr>
       </w:pPr>
       <w:r>
+        <w:rPr>
+          <w:sz w:val="21"/>
+          <w:szCs w:val="21"/>
+        </w:rPr>
         <w:t>Bridge responses are greatest when the profile induces oscillation in the vehicle close to the bridge’s natural frequency and when the vehicle’s natural frequency is 10-20% greater than that of the bridge.</w:t>
       </w:r>
     </w:p>
@@ -173,18 +400,42 @@
           <w:ilvl w:val="0"/>
           <w:numId w:val="47"/>
         </w:numPr>
-        <w:spacing w:before="120" w:after="0" w:line="480" w:lineRule="auto"/>
+        <w:spacing w:after="120" w:line="360" w:lineRule="auto"/>
+        <w:contextualSpacing w:val="0"/>
+        <w:rPr>
+          <w:sz w:val="21"/>
+          <w:szCs w:val="21"/>
+        </w:rPr>
       </w:pPr>
       <w:r>
-        <w:t>Rolling-straightedge length should be no less than 16 feet for a specified deviation of 1/8</w:t>
+        <w:rPr>
+          <w:sz w:val="21"/>
+          <w:szCs w:val="21"/>
+        </w:rPr>
+        <w:t>Rolling-straightedge length should be no less</w:t>
+      </w:r>
+      <w:bookmarkStart w:id="4" w:name="_GoBack"/>
+      <w:bookmarkEnd w:id="4"/>
+      <w:r>
+        <w:rPr>
+          <w:sz w:val="21"/>
+          <w:szCs w:val="21"/>
+        </w:rPr>
+        <w:t xml:space="preserve"> than 16 feet for a specified deviation of 1/8</w:t>
       </w:r>
       <w:r>
         <w:rPr>
+          <w:sz w:val="21"/>
+          <w:szCs w:val="21"/>
           <w:vertAlign w:val="superscript"/>
         </w:rPr>
         <w:t>th</w:t>
       </w:r>
       <w:r>
+        <w:rPr>
+          <w:sz w:val="21"/>
+          <w:szCs w:val="21"/>
+        </w:rPr>
         <w:t xml:space="preserve"> inch, and no less than 30 feet for a specified deviation of ¼ inch. </w:t>
       </w:r>
     </w:p>
@@ -195,19 +446,19 @@
           <w:ilvl w:val="0"/>
           <w:numId w:val="47"/>
         </w:numPr>
-        <w:spacing w:before="120" w:after="0" w:line="480" w:lineRule="auto"/>
-      </w:pPr>
-      <w:r>
-        <w:t>Traffic and truck platoons can result in increased dynamic amplification because even a single previous truck can induce the bridge conditions (motion) that result in increased dynamic response (</w:t>
-      </w:r>
+        <w:spacing w:after="120" w:line="360" w:lineRule="auto"/>
+        <w:contextualSpacing w:val="0"/>
+        <w:rPr>
+          <w:sz w:val="21"/>
+          <w:szCs w:val="21"/>
+        </w:rPr>
+      </w:pPr>
       <w:r>
         <w:rPr>
-          <w:rFonts w:cstheme="minorHAnsi"/>
+          <w:sz w:val="21"/>
+          <w:szCs w:val="21"/>
         </w:rPr>
-        <w:t>≈</w:t>
-      </w:r>
-      <w:r>
-        <w:t xml:space="preserve">20%). </w:t>
+        <w:t xml:space="preserve">Traffic and truck platoons can result in increased dynamic amplification because even a single previous truck can induce the bridge conditions (motion) that result in increased dynamic response. </w:t>
       </w:r>
     </w:p>
     <w:p>
@@ -217,9 +468,18 @@
           <w:ilvl w:val="0"/>
           <w:numId w:val="47"/>
         </w:numPr>
-        <w:spacing w:before="120" w:after="0" w:line="480" w:lineRule="auto"/>
+        <w:spacing w:after="120" w:line="360" w:lineRule="auto"/>
+        <w:contextualSpacing w:val="0"/>
+        <w:rPr>
+          <w:sz w:val="21"/>
+          <w:szCs w:val="21"/>
+        </w:rPr>
       </w:pPr>
       <w:r>
+        <w:rPr>
+          <w:sz w:val="21"/>
+          <w:szCs w:val="21"/>
+        </w:rPr>
         <w:t xml:space="preserve">As spacing between vehicles decreases and more vehicles are present on the bridge, the static load effect increases, but the dynamic amplification will likely be less than what would occur for a single vehicle. </w:t>
       </w:r>
     </w:p>
@@ -230,9 +490,18 @@
           <w:ilvl w:val="0"/>
           <w:numId w:val="47"/>
         </w:numPr>
-        <w:spacing w:before="120" w:after="0" w:line="480" w:lineRule="auto"/>
+        <w:spacing w:after="120" w:line="360" w:lineRule="auto"/>
+        <w:contextualSpacing w:val="0"/>
+        <w:rPr>
+          <w:sz w:val="21"/>
+          <w:szCs w:val="21"/>
+        </w:rPr>
       </w:pPr>
       <w:r>
+        <w:rPr>
+          <w:sz w:val="21"/>
+          <w:szCs w:val="21"/>
+        </w:rPr>
         <w:t>When designing for truck platoons, if static analysis accounts for multiple simultaneous vehicles, the dynamic amplification factor for a single vehicle can be used to conservatively account for the total dynamic response.</w:t>
       </w:r>
     </w:p>
@@ -276,52 +545,11 @@
 
 <file path=word/footer1.xml><?xml version="1.0" encoding="utf-8"?>
 <w:ftr xmlns:wpc="http://schemas.microsoft.com/office/word/2010/wordprocessingCanvas" xmlns:cx="http://schemas.microsoft.com/office/drawing/2014/chartex" xmlns:cx1="http://schemas.microsoft.com/office/drawing/2015/9/8/chartex" xmlns:cx2="http://schemas.microsoft.com/office/drawing/2015/10/21/chartex" xmlns:cx3="http://schemas.microsoft.com/office/drawing/2016/5/9/chartex" xmlns:cx4="http://schemas.microsoft.com/office/drawing/2016/5/10/chartex" xmlns:cx5="http://schemas.microsoft.com/office/drawing/2016/5/11/chartex" xmlns:cx6="http://schemas.microsoft.com/office/drawing/2016/5/12/chartex" xmlns:cx7="http://schemas.microsoft.com/office/drawing/2016/5/13/chartex" xmlns:cx8="http://schemas.microsoft.com/office/drawing/2016/5/14/chartex" xmlns:mc="http://schemas.openxmlformats.org/markup-compatibility/2006" xmlns:aink="http://schemas.microsoft.com/office/drawing/2016/ink" xmlns:am3d="http://schemas.microsoft.com/office/drawing/2017/model3d" xmlns:o="urn:schemas-microsoft-com:office:office" xmlns:r="http://schemas.openxmlformats.org/officeDocument/2006/relationships" xmlns:m="http://schemas.openxmlformats.org/officeDocument/2006/math" xmlns:v="urn:schemas-microsoft-com:vml" xmlns:wp14="http://schemas.microsoft.com/office/word/2010/wordprocessingDrawing" xmlns:wp="http://schemas.openxmlformats.org/drawingml/2006/wordprocessingDrawing" xmlns:w10="urn:schemas-microsoft-com:office:word" xmlns:w="http://schemas.openxmlformats.org/wordprocessingml/2006/main" xmlns:w14="http://schemas.microsoft.com/office/word/2010/wordml" xmlns:w15="http://schemas.microsoft.com/office/word/2012/wordml" xmlns:w16cid="http://schemas.microsoft.com/office/word/2016/wordml/cid" xmlns:w16se="http://schemas.microsoft.com/office/word/2015/wordml/symex" xmlns:wpg="http://schemas.microsoft.com/office/word/2010/wordprocessingGroup" xmlns:wpi="http://schemas.microsoft.com/office/word/2010/wordprocessingInk" xmlns:wne="http://schemas.microsoft.com/office/word/2006/wordml" xmlns:wps="http://schemas.microsoft.com/office/word/2010/wordprocessingShape" mc:Ignorable="w14 w15 w16se w16cid wp14">
-  <w:p>
-    <w:pPr>
-      <w:pStyle w:val="Footer"/>
-      <w:jc w:val="right"/>
-    </w:pPr>
-  </w:p>
-  <w:p>
-    <w:pPr>
-      <w:pStyle w:val="Footer"/>
-    </w:pPr>
-  </w:p>
-</w:ftr>
-</file>
-
-<file path=word/footnotes.xml><?xml version="1.0" encoding="utf-8"?>
-<w:footnotes xmlns:wpc="http://schemas.microsoft.com/office/word/2010/wordprocessingCanvas" xmlns:cx="http://schemas.microsoft.com/office/drawing/2014/chartex" xmlns:cx1="http://schemas.microsoft.com/office/drawing/2015/9/8/chartex" xmlns:cx2="http://schemas.microsoft.com/office/drawing/2015/10/21/chartex" xmlns:cx3="http://schemas.microsoft.com/office/drawing/2016/5/9/chartex" xmlns:cx4="http://schemas.microsoft.com/office/drawing/2016/5/10/chartex" xmlns:cx5="http://schemas.microsoft.com/office/drawing/2016/5/11/chartex" xmlns:cx6="http://schemas.microsoft.com/office/drawing/2016/5/12/chartex" xmlns:cx7="http://schemas.microsoft.com/office/drawing/2016/5/13/chartex" xmlns:cx8="http://schemas.microsoft.com/office/drawing/2016/5/14/chartex" xmlns:mc="http://schemas.openxmlformats.org/markup-compatibility/2006" xmlns:aink="http://schemas.microsoft.com/office/drawing/2016/ink" xmlns:am3d="http://schemas.microsoft.com/office/drawing/2017/model3d" xmlns:o="urn:schemas-microsoft-com:office:office" xmlns:r="http://schemas.openxmlformats.org/officeDocument/2006/relationships" xmlns:m="http://schemas.openxmlformats.org/officeDocument/2006/math" xmlns:v="urn:schemas-microsoft-com:vml" xmlns:wp14="http://schemas.microsoft.com/office/word/2010/wordprocessingDrawing" xmlns:wp="http://schemas.openxmlformats.org/drawingml/2006/wordprocessingDrawing" xmlns:w10="urn:schemas-microsoft-com:office:word" xmlns:w="http://schemas.openxmlformats.org/wordprocessingml/2006/main" xmlns:w14="http://schemas.microsoft.com/office/word/2010/wordml" xmlns:w15="http://schemas.microsoft.com/office/word/2012/wordml" xmlns:w16cid="http://schemas.microsoft.com/office/word/2016/wordml/cid" xmlns:w16se="http://schemas.microsoft.com/office/word/2015/wordml/symex" xmlns:wpg="http://schemas.microsoft.com/office/word/2010/wordprocessingGroup" xmlns:wpi="http://schemas.microsoft.com/office/word/2010/wordprocessingInk" xmlns:wne="http://schemas.microsoft.com/office/word/2006/wordml" xmlns:wps="http://schemas.microsoft.com/office/word/2010/wordprocessingShape" mc:Ignorable="w14 w15 w16se w16cid wp14">
-  <w:footnote w:type="separator" w:id="-1">
-    <w:p>
-      <w:pPr>
-        <w:spacing w:before="0" w:line="240" w:lineRule="auto"/>
-      </w:pPr>
-      <w:r>
-        <w:separator/>
-      </w:r>
-    </w:p>
-  </w:footnote>
-  <w:footnote w:type="continuationSeparator" w:id="0">
-    <w:p>
-      <w:pPr>
-        <w:spacing w:before="0" w:line="240" w:lineRule="auto"/>
-      </w:pPr>
-      <w:r>
-        <w:continuationSeparator/>
-      </w:r>
-    </w:p>
-  </w:footnote>
-</w:footnotes>
-</file>
-
-<file path=word/header1.xml><?xml version="1.0" encoding="utf-8"?>
-<w:hdr xmlns:wpc="http://schemas.microsoft.com/office/word/2010/wordprocessingCanvas" xmlns:cx="http://schemas.microsoft.com/office/drawing/2014/chartex" xmlns:cx1="http://schemas.microsoft.com/office/drawing/2015/9/8/chartex" xmlns:cx2="http://schemas.microsoft.com/office/drawing/2015/10/21/chartex" xmlns:cx3="http://schemas.microsoft.com/office/drawing/2016/5/9/chartex" xmlns:cx4="http://schemas.microsoft.com/office/drawing/2016/5/10/chartex" xmlns:cx5="http://schemas.microsoft.com/office/drawing/2016/5/11/chartex" xmlns:cx6="http://schemas.microsoft.com/office/drawing/2016/5/12/chartex" xmlns:cx7="http://schemas.microsoft.com/office/drawing/2016/5/13/chartex" xmlns:cx8="http://schemas.microsoft.com/office/drawing/2016/5/14/chartex" xmlns:mc="http://schemas.openxmlformats.org/markup-compatibility/2006" xmlns:aink="http://schemas.microsoft.com/office/drawing/2016/ink" xmlns:am3d="http://schemas.microsoft.com/office/drawing/2017/model3d" xmlns:o="urn:schemas-microsoft-com:office:office" xmlns:r="http://schemas.openxmlformats.org/officeDocument/2006/relationships" xmlns:m="http://schemas.openxmlformats.org/officeDocument/2006/math" xmlns:v="urn:schemas-microsoft-com:vml" xmlns:wp14="http://schemas.microsoft.com/office/word/2010/wordprocessingDrawing" xmlns:wp="http://schemas.openxmlformats.org/drawingml/2006/wordprocessingDrawing" xmlns:w10="urn:schemas-microsoft-com:office:word" xmlns:w="http://schemas.openxmlformats.org/wordprocessingml/2006/main" xmlns:w14="http://schemas.microsoft.com/office/word/2010/wordml" xmlns:w15="http://schemas.microsoft.com/office/word/2012/wordml" xmlns:w16cid="http://schemas.microsoft.com/office/word/2016/wordml/cid" xmlns:w16se="http://schemas.microsoft.com/office/word/2015/wordml/symex" xmlns:wpg="http://schemas.microsoft.com/office/word/2010/wordprocessingGroup" xmlns:wpi="http://schemas.microsoft.com/office/word/2010/wordprocessingInk" xmlns:wne="http://schemas.microsoft.com/office/word/2006/wordml" xmlns:wps="http://schemas.microsoft.com/office/word/2010/wordprocessingShape" mc:Ignorable="w14 w15 w16se w16cid wp14">
   <w:sdt>
     <w:sdtPr>
-      <w:id w:val="2128581034"/>
+      <w:id w:val="-435058063"/>
       <w:docPartObj>
-        <w:docPartGallery w:val="Page Numbers (Top of Page)"/>
+        <w:docPartGallery w:val="Page Numbers (Bottom of Page)"/>
         <w:docPartUnique/>
       </w:docPartObj>
     </w:sdtPr>
@@ -333,8 +561,8 @@
     <w:sdtContent>
       <w:p>
         <w:pPr>
-          <w:pStyle w:val="Header"/>
-          <w:jc w:val="right"/>
+          <w:pStyle w:val="Footer"/>
+          <w:jc w:val="center"/>
         </w:pPr>
         <w:r>
           <w:fldChar w:fldCharType="begin"/>
@@ -349,7 +577,7 @@
           <w:rPr>
             <w:noProof/>
           </w:rPr>
-          <w:t>ii</w:t>
+          <w:t>2</w:t>
         </w:r>
         <w:r>
           <w:rPr>
@@ -360,6 +588,47 @@
       </w:p>
     </w:sdtContent>
   </w:sdt>
+  <w:p>
+    <w:pPr>
+      <w:pStyle w:val="Footer"/>
+    </w:pPr>
+  </w:p>
+</w:ftr>
+</file>
+
+<file path=word/footnotes.xml><?xml version="1.0" encoding="utf-8"?>
+<w:footnotes xmlns:wpc="http://schemas.microsoft.com/office/word/2010/wordprocessingCanvas" xmlns:cx="http://schemas.microsoft.com/office/drawing/2014/chartex" xmlns:cx1="http://schemas.microsoft.com/office/drawing/2015/9/8/chartex" xmlns:cx2="http://schemas.microsoft.com/office/drawing/2015/10/21/chartex" xmlns:cx3="http://schemas.microsoft.com/office/drawing/2016/5/9/chartex" xmlns:cx4="http://schemas.microsoft.com/office/drawing/2016/5/10/chartex" xmlns:cx5="http://schemas.microsoft.com/office/drawing/2016/5/11/chartex" xmlns:cx6="http://schemas.microsoft.com/office/drawing/2016/5/12/chartex" xmlns:cx7="http://schemas.microsoft.com/office/drawing/2016/5/13/chartex" xmlns:cx8="http://schemas.microsoft.com/office/drawing/2016/5/14/chartex" xmlns:mc="http://schemas.openxmlformats.org/markup-compatibility/2006" xmlns:aink="http://schemas.microsoft.com/office/drawing/2016/ink" xmlns:am3d="http://schemas.microsoft.com/office/drawing/2017/model3d" xmlns:o="urn:schemas-microsoft-com:office:office" xmlns:r="http://schemas.openxmlformats.org/officeDocument/2006/relationships" xmlns:m="http://schemas.openxmlformats.org/officeDocument/2006/math" xmlns:v="urn:schemas-microsoft-com:vml" xmlns:wp14="http://schemas.microsoft.com/office/word/2010/wordprocessingDrawing" xmlns:wp="http://schemas.openxmlformats.org/drawingml/2006/wordprocessingDrawing" xmlns:w10="urn:schemas-microsoft-com:office:word" xmlns:w="http://schemas.openxmlformats.org/wordprocessingml/2006/main" xmlns:w14="http://schemas.microsoft.com/office/word/2010/wordml" xmlns:w15="http://schemas.microsoft.com/office/word/2012/wordml" xmlns:w16cid="http://schemas.microsoft.com/office/word/2016/wordml/cid" xmlns:w16se="http://schemas.microsoft.com/office/word/2015/wordml/symex" xmlns:wpg="http://schemas.microsoft.com/office/word/2010/wordprocessingGroup" xmlns:wpi="http://schemas.microsoft.com/office/word/2010/wordprocessingInk" xmlns:wne="http://schemas.microsoft.com/office/word/2006/wordml" xmlns:wps="http://schemas.microsoft.com/office/word/2010/wordprocessingShape" mc:Ignorable="w14 w15 w16se w16cid wp14">
+  <w:footnote w:type="separator" w:id="-1">
+    <w:p>
+      <w:pPr>
+        <w:spacing w:before="0" w:line="240" w:lineRule="auto"/>
+      </w:pPr>
+      <w:r>
+        <w:separator/>
+      </w:r>
+    </w:p>
+  </w:footnote>
+  <w:footnote w:type="continuationSeparator" w:id="0">
+    <w:p>
+      <w:pPr>
+        <w:spacing w:before="0" w:line="240" w:lineRule="auto"/>
+      </w:pPr>
+      <w:r>
+        <w:continuationSeparator/>
+      </w:r>
+    </w:p>
+  </w:footnote>
+</w:footnotes>
+</file>
+
+<file path=word/header1.xml><?xml version="1.0" encoding="utf-8"?>
+<w:hdr xmlns:wpc="http://schemas.microsoft.com/office/word/2010/wordprocessingCanvas" xmlns:cx="http://schemas.microsoft.com/office/drawing/2014/chartex" xmlns:cx1="http://schemas.microsoft.com/office/drawing/2015/9/8/chartex" xmlns:cx2="http://schemas.microsoft.com/office/drawing/2015/10/21/chartex" xmlns:cx3="http://schemas.microsoft.com/office/drawing/2016/5/9/chartex" xmlns:cx4="http://schemas.microsoft.com/office/drawing/2016/5/10/chartex" xmlns:cx5="http://schemas.microsoft.com/office/drawing/2016/5/11/chartex" xmlns:cx6="http://schemas.microsoft.com/office/drawing/2016/5/12/chartex" xmlns:cx7="http://schemas.microsoft.com/office/drawing/2016/5/13/chartex" xmlns:cx8="http://schemas.microsoft.com/office/drawing/2016/5/14/chartex" xmlns:mc="http://schemas.openxmlformats.org/markup-compatibility/2006" xmlns:aink="http://schemas.microsoft.com/office/drawing/2016/ink" xmlns:am3d="http://schemas.microsoft.com/office/drawing/2017/model3d" xmlns:o="urn:schemas-microsoft-com:office:office" xmlns:r="http://schemas.openxmlformats.org/officeDocument/2006/relationships" xmlns:m="http://schemas.openxmlformats.org/officeDocument/2006/math" xmlns:v="urn:schemas-microsoft-com:vml" xmlns:wp14="http://schemas.microsoft.com/office/word/2010/wordprocessingDrawing" xmlns:wp="http://schemas.openxmlformats.org/drawingml/2006/wordprocessingDrawing" xmlns:w10="urn:schemas-microsoft-com:office:word" xmlns:w="http://schemas.openxmlformats.org/wordprocessingml/2006/main" xmlns:w14="http://schemas.microsoft.com/office/word/2010/wordml" xmlns:w15="http://schemas.microsoft.com/office/word/2012/wordml" xmlns:w16cid="http://schemas.microsoft.com/office/word/2016/wordml/cid" xmlns:w16se="http://schemas.microsoft.com/office/word/2015/wordml/symex" xmlns:wpg="http://schemas.microsoft.com/office/word/2010/wordprocessingGroup" xmlns:wpi="http://schemas.microsoft.com/office/word/2010/wordprocessingInk" xmlns:wne="http://schemas.microsoft.com/office/word/2006/wordml" xmlns:wps="http://schemas.microsoft.com/office/word/2010/wordprocessingShape" mc:Ignorable="w14 w15 w16se w16cid wp14">
+  <w:p>
+    <w:pPr>
+      <w:pStyle w:val="Header"/>
+      <w:jc w:val="right"/>
+    </w:pPr>
+  </w:p>
   <w:p>
     <w:pPr>
       <w:pStyle w:val="Header"/>
@@ -7333,7 +7602,7 @@
 </file>
 
 <file path=customXml/itemProps1.xml><?xml version="1.0" encoding="utf-8"?>
-<ds:datastoreItem xmlns:ds="http://schemas.openxmlformats.org/officeDocument/2006/customXml" ds:itemID="{BFCEC6DD-9619-4387-9681-5119C9484142}">
+<ds:datastoreItem xmlns:ds="http://schemas.openxmlformats.org/officeDocument/2006/customXml" ds:itemID="{92E12553-433B-4EB9-B038-36809936FC10}">
   <ds:schemaRefs>
     <ds:schemaRef ds:uri="http://schemas.openxmlformats.org/officeDocument/2006/bibliography"/>
   </ds:schemaRefs>
